--- a/法令ファイル/首都圏、近畿圏及び中部圏の近郊整備地帯等の整備のための国の財政上の特別措置に関する法律/首都圏、近畿圏及び中部圏の近郊整備地帯等の整備のための国の財政上の特別措置に関する法律（昭和四十一年法律第百十四号）.docx
+++ b/法令ファイル/首都圏、近畿圏及び中部圏の近郊整備地帯等の整備のための国の財政上の特別措置に関する法律/首都圏、近畿圏及び中部圏の近郊整備地帯等の整備のための国の財政上の特別措置に関する法律（昭和四十一年法律第百十四号）.docx
@@ -87,35 +87,23 @@
     </w:p>
     <w:p>
       <w:pPr>
-        <w:pStyle w:val="Heading6"/>
+        <w:pStyle w:val="ListBullet"/>
         <w:ind w:left="880"/>
       </w:pPr>
       <w:r>
         <w:t>一</w:t>
-      </w:r>
-    </w:p>
-    <w:p>
-      <w:pPr>
-        <w:ind w:left="880"/>
-      </w:pPr>
-      <w:r>
+        <w:br/>
         <w:t>首都圏近郊整備地帯整備計画、近畿圏近郊整備区域建設計画又は中部圏都市整備区域建設計画（以下「近郊整備計画等」という。）に基づいて行う事業に係る次に掲げる施設</w:t>
       </w:r>
     </w:p>
     <w:p>
       <w:pPr>
-        <w:pStyle w:val="Heading6"/>
+        <w:pStyle w:val="ListBullet"/>
         <w:ind w:left="880"/>
       </w:pPr>
       <w:r>
         <w:t>二</w:t>
-      </w:r>
-    </w:p>
-    <w:p>
-      <w:pPr>
-        <w:ind w:left="880"/>
-      </w:pPr>
-      <w:r>
+        <w:br/>
         <w:t>首都圏都市開発区域整備計画、近畿圏都市開発区域建設計画又は中部圏都市開発区域建設計画（以下「都市開発整備計画等」という。）に基づいて行う事業に係る次に掲げる施設</w:t>
       </w:r>
     </w:p>
@@ -151,86 +139,56 @@
     </w:p>
     <w:p>
       <w:pPr>
-        <w:pStyle w:val="Heading6"/>
+        <w:pStyle w:val="ListBullet"/>
         <w:ind w:left="880"/>
       </w:pPr>
       <w:r>
         <w:t>一</w:t>
-      </w:r>
-    </w:p>
-    <w:p>
-      <w:pPr>
-        <w:ind w:left="880"/>
-      </w:pPr>
-      <w:r>
+        <w:br/>
         <w:t>住宅</w:t>
       </w:r>
     </w:p>
     <w:p>
       <w:pPr>
-        <w:pStyle w:val="Heading6"/>
+        <w:pStyle w:val="ListBullet"/>
         <w:ind w:left="880"/>
       </w:pPr>
       <w:r>
         <w:t>二</w:t>
-      </w:r>
-    </w:p>
-    <w:p>
-      <w:pPr>
-        <w:ind w:left="880"/>
-      </w:pPr>
-      <w:r>
+        <w:br/>
         <w:t>道路</w:t>
       </w:r>
     </w:p>
     <w:p>
       <w:pPr>
-        <w:pStyle w:val="Heading6"/>
+        <w:pStyle w:val="ListBullet"/>
         <w:ind w:left="880"/>
       </w:pPr>
       <w:r>
         <w:t>三</w:t>
-      </w:r>
-    </w:p>
-    <w:p>
-      <w:pPr>
-        <w:ind w:left="880"/>
-      </w:pPr>
-      <w:r>
+        <w:br/>
         <w:t>下水道</w:t>
       </w:r>
     </w:p>
     <w:p>
       <w:pPr>
-        <w:pStyle w:val="Heading6"/>
+        <w:pStyle w:val="ListBullet"/>
         <w:ind w:left="880"/>
       </w:pPr>
       <w:r>
         <w:t>四</w:t>
-      </w:r>
-    </w:p>
-    <w:p>
-      <w:pPr>
-        <w:ind w:left="880"/>
-      </w:pPr>
-      <w:r>
+        <w:br/>
         <w:t>教育施設及び厚生施設</w:t>
       </w:r>
     </w:p>
     <w:p>
       <w:pPr>
-        <w:pStyle w:val="Heading6"/>
+        <w:pStyle w:val="ListBullet"/>
         <w:ind w:left="880"/>
       </w:pPr>
       <w:r>
         <w:t>五</w:t>
-      </w:r>
-    </w:p>
-    <w:p>
-      <w:pPr>
-        <w:ind w:left="880"/>
-      </w:pPr>
-      <w:r>
+        <w:br/>
         <w:t>その他近郊整備計画等又は都市開発整備計画等ごとに政令で定める主要な施設</w:t>
       </w:r>
     </w:p>
@@ -266,36 +224,32 @@
     </w:p>
     <w:p>
       <w:pPr>
-        <w:pStyle w:val="Heading6"/>
+        <w:pStyle w:val="ListBullet"/>
         <w:ind w:left="880"/>
       </w:pPr>
       <w:r>
         <w:t>一</w:t>
+        <w:br/>
+        <w:t>当該市町村の標準負担額</w:t>
+        <w:br/>
+        <w:br/>
+        <w:br/>
+        <w:t>当該市町村の当該年度の地方交付税法第十条の規定により算定した普通交付税の額、同法第十四条の規定により算定した基準財政収入額からその算定の基礎となつた地方揮発油譲与税、特別とん譲与税、自動車重量譲与税、航空機燃料譲与税及び交通安全対策特別交付金（道路法（昭和二十七年法律第百八十号）第七条第三項の市にあつては、地方揮発油譲与税、特別とん譲与税、石油ガス譲与税、自動車重量譲与税、航空機燃料譲与税及び交通安全対策特別交付金。以下この項において同じ。）の収入見込額を控除した額の七十五分の百に相当する額並びに当該地方揮発油譲与税、特別とん譲与税、自動車重量譲与税、航空機燃料譲与税及び交通安全対策特別交付金の収入見込額の合算額の百分の十に相当する額（その区域の一部が整備計画等の対象となつている関係市町村にあつては、当該額を基礎として政令で定めるところにより算定した額）をいう。</w:t>
       </w:r>
     </w:p>
     <w:p>
       <w:pPr>
-        <w:ind w:left="880"/>
-      </w:pPr>
-      <w:r>
-        <w:t>当該市町村の標準負担額</w:t>
-      </w:r>
-    </w:p>
-    <w:p>
-      <w:pPr>
-        <w:pStyle w:val="Heading6"/>
+        <w:pStyle w:val="ListBullet"/>
         <w:ind w:left="880"/>
       </w:pPr>
       <w:r>
         <w:t>二</w:t>
-      </w:r>
-    </w:p>
-    <w:p>
-      <w:pPr>
-        <w:ind w:left="880"/>
-      </w:pPr>
-      <w:r>
+        <w:br/>
         <w:t>調整率</w:t>
+        <w:br/>
+        <w:br/>
+        <w:br/>
+        <w:t>次の式により算定した数値をいい、その数値が負数となるときは、零とする。</w:t>
       </w:r>
     </w:p>
     <w:p>
@@ -453,6 +407,18 @@
       </w:r>
     </w:p>
     <w:p>
+      <w:pPr>
+        <w:pStyle w:val="Heading5"/>
+        <w:ind w:left="440"/>
+      </w:pPr>
+      <w:r>
+        <w:t>１</w:t>
+      </w:r>
+    </w:p>
+    <w:p>
+      <w:pPr>
+        <w:ind w:left="440"/>
+      </w:pPr>
       <w:r>
         <w:t>この法律は、公布の日から施行する。</w:t>
       </w:r>
@@ -535,10 +501,22 @@
         <w:pStyle w:val="Heading1"/>
       </w:pPr>
       <w:r>
-        <w:t>附　則（昭和四二年六月三〇日法律第四六号）</w:t>
+        <w:t>附則（昭和四二年六月三〇日法律第四六号）</w:t>
       </w:r>
     </w:p>
     <w:p>
+      <w:pPr>
+        <w:pStyle w:val="Heading5"/>
+        <w:ind w:left="440"/>
+      </w:pPr>
+      <w:r>
+        <w:t>１</w:t>
+      </w:r>
+    </w:p>
+    <w:p>
+      <w:pPr>
+        <w:ind w:left="440"/>
+      </w:pPr>
       <w:r>
         <w:t>この法律は、公布の日から施行する。</w:t>
       </w:r>
@@ -553,10 +531,22 @@
         <w:pStyle w:val="Heading1"/>
       </w:pPr>
       <w:r>
-        <w:t>附　則（昭和四五年三月二四日法律第三号）</w:t>
+        <w:t>附則（昭和四五年三月二四日法律第三号）</w:t>
       </w:r>
     </w:p>
     <w:p>
+      <w:pPr>
+        <w:pStyle w:val="Heading5"/>
+        <w:ind w:left="440"/>
+      </w:pPr>
+      <w:r>
+        <w:t>１</w:t>
+      </w:r>
+    </w:p>
+    <w:p>
+      <w:pPr>
+        <w:ind w:left="440"/>
+      </w:pPr>
       <w:r>
         <w:t>この法律は、公布の日から施行する。</w:t>
       </w:r>
@@ -588,10 +578,22 @@
         <w:pStyle w:val="Heading1"/>
       </w:pPr>
       <w:r>
-        <w:t>附　則（昭和四五年三月二八日法律第七号）</w:t>
+        <w:t>附則（昭和四五年三月二八日法律第七号）</w:t>
       </w:r>
     </w:p>
     <w:p>
+      <w:pPr>
+        <w:pStyle w:val="Heading5"/>
+        <w:ind w:left="440"/>
+      </w:pPr>
+      <w:r>
+        <w:t>１</w:t>
+      </w:r>
+    </w:p>
+    <w:p>
+      <w:pPr>
+        <w:ind w:left="440"/>
+      </w:pPr>
       <w:r>
         <w:t>この法律は、公布の日から施行する。</w:t>
       </w:r>
@@ -606,10 +608,22 @@
         <w:pStyle w:val="Heading1"/>
       </w:pPr>
       <w:r>
-        <w:t>附　則（昭和四七年四月一日法律第一三号）</w:t>
+        <w:t>附則（昭和四七年四月一日法律第一三号）</w:t>
       </w:r>
     </w:p>
     <w:p>
+      <w:pPr>
+        <w:pStyle w:val="Heading5"/>
+        <w:ind w:left="440"/>
+      </w:pPr>
+      <w:r>
+        <w:t>１</w:t>
+      </w:r>
+    </w:p>
+    <w:p>
+      <w:pPr>
+        <w:ind w:left="440"/>
+      </w:pPr>
       <w:r>
         <w:t>この法律は、公布の日から施行し、昭和四十七年度分の航空機燃料譲与税から適用する。</w:t>
       </w:r>
@@ -624,7 +638,7 @@
         <w:pStyle w:val="Heading1"/>
       </w:pPr>
       <w:r>
-        <w:t>附　則（昭和四九年六月二六日法律第九八号）</w:t>
+        <w:t>附則（昭和四九年六月二六日法律第九八号）</w:t>
       </w:r>
     </w:p>
     <w:p>
@@ -650,7 +664,7 @@
         <w:pStyle w:val="Heading1"/>
       </w:pPr>
       <w:r>
-        <w:t>附　則（昭和五一年三月三一日法律第七号）</w:t>
+        <w:t>附則（昭和五一年三月三一日法律第七号）</w:t>
       </w:r>
     </w:p>
     <w:p>
@@ -664,40 +678,34 @@
     <w:p>
       <w:r>
         <w:t>この法律は、昭和五十一年四月一日から施行する。</w:t>
+        <w:br/>
+        <w:t>ただし、次の各号に掲げる規定は、当該各号に掲げる日から施行する。</w:t>
       </w:r>
     </w:p>
     <w:p>
       <w:pPr>
-        <w:pStyle w:val="Heading6"/>
+        <w:pStyle w:val="ListBullet"/>
         <w:ind w:left="880"/>
       </w:pPr>
       <w:r>
         <w:t>一から三まで</w:t>
-      </w:r>
-    </w:p>
-    <w:p>
-      <w:pPr>
-        <w:ind w:left="880"/>
-      </w:pPr>
-      <w:r>
+        <w:br/>
         <w:t>略</w:t>
       </w:r>
     </w:p>
     <w:p>
       <w:pPr>
-        <w:pStyle w:val="Heading6"/>
+        <w:pStyle w:val="ListBullet"/>
         <w:ind w:left="880"/>
       </w:pPr>
       <w:r>
         <w:t>四</w:t>
-      </w:r>
-    </w:p>
-    <w:p>
-      <w:pPr>
-        <w:ind w:left="880"/>
-      </w:pPr>
-      <w:r>
+        <w:br/>
         <w:t>附則第二十六条及び第二十七条の規定</w:t>
+        <w:br/>
+        <w:br/>
+        <w:br/>
+        <w:t>地方交付税法等の一部を改正する法律（昭和五十一年法律第二十号）の施行の日</w:t>
       </w:r>
     </w:p>
     <w:p>
@@ -710,10 +718,22 @@
         <w:pStyle w:val="Heading1"/>
       </w:pPr>
       <w:r>
-        <w:t>附　則（昭和五一年五月一五日法律第二〇号）</w:t>
+        <w:t>附則（昭和五一年五月一五日法律第二〇号）</w:t>
       </w:r>
     </w:p>
     <w:p>
+      <w:pPr>
+        <w:pStyle w:val="Heading5"/>
+        <w:ind w:left="440"/>
+      </w:pPr>
+      <w:r>
+        <w:t>１</w:t>
+      </w:r>
+    </w:p>
+    <w:p>
+      <w:pPr>
+        <w:ind w:left="440"/>
+      </w:pPr>
       <w:r>
         <w:t>この法律は、公布の日から施行する。</w:t>
       </w:r>
@@ -728,7 +748,7 @@
         <w:pStyle w:val="Heading1"/>
       </w:pPr>
       <w:r>
-        <w:t>附　則（昭和五五年五月二六日法律第六〇号）</w:t>
+        <w:t>附則（昭和五五年五月二六日法律第六〇号）</w:t>
       </w:r>
     </w:p>
     <w:p>
@@ -754,10 +774,22 @@
         <w:pStyle w:val="Heading1"/>
       </w:pPr>
       <w:r>
-        <w:t>附　則（昭和五六年三月三一日法律第四号）</w:t>
+        <w:t>附則（昭和五六年三月三一日法律第四号）</w:t>
       </w:r>
     </w:p>
     <w:p>
+      <w:pPr>
+        <w:pStyle w:val="Heading5"/>
+        <w:ind w:left="440"/>
+      </w:pPr>
+      <w:r>
+        <w:t>１</w:t>
+      </w:r>
+    </w:p>
+    <w:p>
+      <w:pPr>
+        <w:ind w:left="440"/>
+      </w:pPr>
       <w:r>
         <w:t>この法律は、昭和五十六年四月一日から施行する。</w:t>
       </w:r>
@@ -789,7 +821,7 @@
         <w:pStyle w:val="Heading1"/>
       </w:pPr>
       <w:r>
-        <w:t>附　則（昭和五八年五月一六日法律第三六号）</w:t>
+        <w:t>附則（昭和五八年五月一六日法律第三六号）</w:t>
       </w:r>
     </w:p>
     <w:p>
@@ -828,10 +860,22 @@
         <w:pStyle w:val="Heading1"/>
       </w:pPr>
       <w:r>
-        <w:t>附　則（昭和六一年五月一五日法律第四八号）</w:t>
+        <w:t>附則（昭和六一年五月一五日法律第四八号）</w:t>
       </w:r>
     </w:p>
     <w:p>
+      <w:pPr>
+        <w:pStyle w:val="Heading5"/>
+        <w:ind w:left="440"/>
+      </w:pPr>
+      <w:r>
+        <w:t>１</w:t>
+      </w:r>
+    </w:p>
+    <w:p>
+      <w:pPr>
+        <w:ind w:left="440"/>
+      </w:pPr>
       <w:r>
         <w:t>この法律は、公布の日から施行する。</w:t>
       </w:r>
@@ -880,10 +924,22 @@
         <w:pStyle w:val="Heading1"/>
       </w:pPr>
       <w:r>
-        <w:t>附　則（平成三年五月一日法律第四九号）</w:t>
+        <w:t>附則（平成三年五月一日法律第四九号）</w:t>
       </w:r>
     </w:p>
     <w:p>
+      <w:pPr>
+        <w:pStyle w:val="Heading5"/>
+        <w:ind w:left="440"/>
+      </w:pPr>
+      <w:r>
+        <w:t>１</w:t>
+      </w:r>
+    </w:p>
+    <w:p>
+      <w:pPr>
+        <w:ind w:left="440"/>
+      </w:pPr>
       <w:r>
         <w:t>この法律は、公布の日から施行する。</w:t>
       </w:r>
@@ -932,10 +988,22 @@
         <w:pStyle w:val="Heading1"/>
       </w:pPr>
       <w:r>
-        <w:t>附　則（平成五年三月三一日法律第八号）</w:t>
+        <w:t>附則（平成五年三月三一日法律第八号）</w:t>
       </w:r>
     </w:p>
     <w:p>
+      <w:pPr>
+        <w:pStyle w:val="Heading5"/>
+        <w:ind w:left="440"/>
+      </w:pPr>
+      <w:r>
+        <w:t>１</w:t>
+      </w:r>
+    </w:p>
+    <w:p>
+      <w:pPr>
+        <w:ind w:left="440"/>
+      </w:pPr>
       <w:r>
         <w:t>この法律は、平成五年四月一日から施行する。</w:t>
       </w:r>
@@ -967,10 +1035,22 @@
         <w:pStyle w:val="Heading1"/>
       </w:pPr>
       <w:r>
-        <w:t>附　則（平成六年六月二九日法律第四九号）</w:t>
+        <w:t>附則（平成六年六月二九日法律第四九号）</w:t>
       </w:r>
     </w:p>
     <w:p>
+      <w:pPr>
+        <w:pStyle w:val="Heading5"/>
+        <w:ind w:left="440"/>
+      </w:pPr>
+      <w:r>
+        <w:t>１</w:t>
+      </w:r>
+    </w:p>
+    <w:p>
+      <w:pPr>
+        <w:ind w:left="440"/>
+      </w:pPr>
       <w:r>
         <w:t>この法律中、第一章の規定及び次項の規定は地方自治法の一部を改正する法律（平成六年法律第四十八号）中地方自治法（昭和二十二年法律第六十七号）第二編第十二章の改正規定の施行の日から、第二章の規定は地方自治法の一部を改正する法律中地方自治法第三編第三章の改正規定の施行の日から施行する。</w:t>
       </w:r>
@@ -985,7 +1065,7 @@
         <w:pStyle w:val="Heading1"/>
       </w:pPr>
       <w:r>
-        <w:t>附　則（平成八年三月三一日法律第一三号）</w:t>
+        <w:t>附則（平成八年三月三一日法律第一三号）</w:t>
       </w:r>
     </w:p>
     <w:p>
@@ -1041,7 +1121,7 @@
         <w:pStyle w:val="Heading1"/>
       </w:pPr>
       <w:r>
-        <w:t>附　則（平成一一年七月一六日法律第八七号）</w:t>
+        <w:t>附則（平成一一年七月一六日法律第八七号）</w:t>
       </w:r>
     </w:p>
     <w:p>
@@ -1093,7 +1173,7 @@
         <w:pStyle w:val="Heading1"/>
       </w:pPr>
       <w:r>
-        <w:t>附　則（平成一一年一二月二二日法律第一六〇号）</w:t>
+        <w:t>附則（平成一一年一二月二二日法律第一六〇号）</w:t>
       </w:r>
     </w:p>
     <w:p>
@@ -1107,23 +1187,23 @@
     <w:p>
       <w:r>
         <w:t>この法律（第二条及び第三条を除く。）は、平成十三年一月六日から施行する。</w:t>
+        <w:br/>
+        <w:t>ただし、次の各号に掲げる規定は、当該各号に定める日から施行する。</w:t>
       </w:r>
     </w:p>
     <w:p>
       <w:pPr>
-        <w:pStyle w:val="Heading6"/>
+        <w:pStyle w:val="ListBullet"/>
         <w:ind w:left="880"/>
       </w:pPr>
       <w:r>
         <w:t>一</w:t>
-      </w:r>
-    </w:p>
-    <w:p>
-      <w:pPr>
-        <w:ind w:left="880"/>
-      </w:pPr>
-      <w:r>
+        <w:br/>
         <w:t>第九百九十五条（核原料物質、核燃料物質及び原子炉の規制に関する法律の一部を改正する法律附則の改正規定に係る部分に限る。）、第千三百五条、第千三百六条、第千三百二十四条第二項、第千三百二十六条第二項及び第千三百四十四条の規定</w:t>
+        <w:br/>
+        <w:br/>
+        <w:br/>
+        <w:t>公布の日</w:t>
       </w:r>
     </w:p>
     <w:p>
@@ -1136,7 +1216,7 @@
         <w:pStyle w:val="Heading1"/>
       </w:pPr>
       <w:r>
-        <w:t>附　則（平成一三年三月三〇日法律第九号）</w:t>
+        <w:t>附則（平成一三年三月三〇日法律第九号）</w:t>
       </w:r>
     </w:p>
     <w:p>
@@ -1162,7 +1242,7 @@
         <w:pStyle w:val="Heading1"/>
       </w:pPr>
       <w:r>
-        <w:t>附　則（平成一三年三月三〇日法律第一四号）</w:t>
+        <w:t>附則（平成一三年三月三〇日法律第一四号）</w:t>
       </w:r>
     </w:p>
     <w:p>
@@ -1188,7 +1268,223 @@
         <w:pStyle w:val="Heading1"/>
       </w:pPr>
       <w:r>
-        <w:t>附　則（平成一六年三月三一日法律第一二号）</w:t>
+        <w:t>附則（平成一六年三月三一日法律第一二号）</w:t>
+      </w:r>
+    </w:p>
+    <w:p>
+      <w:pPr>
+        <w:pStyle w:val="Heading4"/>
+      </w:pPr>
+      <w:r>
+        <w:t>第一条（施行期日）</w:t>
+      </w:r>
+    </w:p>
+    <w:p>
+      <w:r>
+        <w:t>この法律は、公布の日から施行する。</w:t>
+        <w:br/>
+        <w:t>ただし、題名の改正規定、第一条並びに第二条第一項及び第二項第七号の改正規定並びに次条及び附則第三条の規定は、平成十六年四月一日から施行する。</w:t>
+      </w:r>
+    </w:p>
+    <w:p>
+      <w:r>
+        <w:br w:type="page"/>
+      </w:r>
+    </w:p>
+    <w:p>
+      <w:pPr>
+        <w:pStyle w:val="Heading1"/>
+      </w:pPr>
+      <w:r>
+        <w:t>附則（平成一七年四月一日法律第二五号）</w:t>
+      </w:r>
+    </w:p>
+    <w:p>
+      <w:pPr>
+        <w:pStyle w:val="Heading4"/>
+      </w:pPr>
+      <w:r>
+        <w:t>第一条（施行期日）</w:t>
+      </w:r>
+    </w:p>
+    <w:p>
+      <w:r>
+        <w:t>この法律は、平成十七年四月一日から施行する。</w:t>
+      </w:r>
+    </w:p>
+    <w:p>
+      <w:r>
+        <w:br w:type="page"/>
+      </w:r>
+    </w:p>
+    <w:p>
+      <w:pPr>
+        <w:pStyle w:val="Heading1"/>
+      </w:pPr>
+      <w:r>
+        <w:t>附則（平成一七年七月二九日法律第八九号）</w:t>
+      </w:r>
+    </w:p>
+    <w:p>
+      <w:pPr>
+        <w:pStyle w:val="Heading4"/>
+      </w:pPr>
+      <w:r>
+        <w:t>第一条（施行期日等）</w:t>
+      </w:r>
+    </w:p>
+    <w:p>
+      <w:r>
+        <w:t>この法律は、公布の日から起算して六月を超えない範囲内において政令で定める日（以下「施行日」という。）から施行する。</w:t>
+        <w:br/>
+        <w:t>ただし、次項及び附則第二十七条の規定は、公布の日から施行する。</w:t>
+      </w:r>
+    </w:p>
+    <w:p>
+      <w:pPr>
+        <w:pStyle w:val="Heading4"/>
+      </w:pPr>
+      <w:r>
+        <w:t>第二十七条（政令への委任）</w:t>
+      </w:r>
+    </w:p>
+    <w:p>
+      <w:r>
+        <w:t>この附則に規定するもののほか、この法律の施行に関して必要な経過措置は、政令で定める。</w:t>
+      </w:r>
+    </w:p>
+    <w:p>
+      <w:r>
+        <w:br w:type="page"/>
+      </w:r>
+    </w:p>
+    <w:p>
+      <w:pPr>
+        <w:pStyle w:val="Heading1"/>
+      </w:pPr>
+      <w:r>
+        <w:t>附則（平成一八年三月三一日法律第八号）</w:t>
+      </w:r>
+    </w:p>
+    <w:p>
+      <w:pPr>
+        <w:pStyle w:val="Heading4"/>
+      </w:pPr>
+      <w:r>
+        <w:t>第一条（施行期日）</w:t>
+      </w:r>
+    </w:p>
+    <w:p>
+      <w:r>
+        <w:t>この法律は、平成十八年四月一日から施行する。</w:t>
+        <w:br/>
+        <w:t>ただし、次の各号に掲げる規定は、当該各号に定める日から施行する。</w:t>
+      </w:r>
+    </w:p>
+    <w:p>
+      <w:pPr>
+        <w:pStyle w:val="ListBullet"/>
+        <w:ind w:left="880"/>
+      </w:pPr>
+      <w:r>
+        <w:t>一</w:t>
+        <w:br/>
+        <w:t>第一条中地方交付税法第六条の改正規定、同法附則第三条の二を削る改正規定及び同法附則第七条の次に一条を加える改正規定、第二条中交付税及び譲与税配付金特別会計法第四条の改正規定、同法附則第四条の二及び第四条の三を削る改正規定並びに同法附則第七条の二の改正規定並びに第六条及び第八条の規定並びに附則第二条第二項、第三条第二項、第八条及び第十条の規定</w:t>
+        <w:br/>
+        <w:br/>
+        <w:br/>
+        <w:t>平成十九年四月一日</w:t>
+      </w:r>
+    </w:p>
+    <w:p>
+      <w:pPr>
+        <w:pStyle w:val="Heading4"/>
+      </w:pPr>
+      <w:r>
+        <w:t>第六条（首都圏、近畿圏及び中部圏の近郊整備地帯等の整備のための国の財政上の特別措置に関する法律の一部改正に伴う経過措置）</w:t>
+      </w:r>
+    </w:p>
+    <w:p>
+      <w:r>
+        <w:t>第五条の規定による改正後の首都圏、近畿圏及び中部圏の近郊整備地帯等の整備のための国の財政上の特別措置に関する法律第五条第二項の規定は、平成十八年度以降の年度の歳出予算に係る国の負担又は補助（平成十七年度以前の年度における事業の実施により平成十八年度以降の年度に支出される国の負担又は補助を除く。）について適用し、平成十七年度以前の年度における事業の実施により平成十八年度以降の年度に支出される国の負担又は補助及び平成十七年度以前の年度の歳出予算に係る国の負担又は補助で平成十八年度以降の年度に繰り越されたものについては、なお従前の例による。</w:t>
+      </w:r>
+    </w:p>
+    <w:p>
+      <w:r>
+        <w:br w:type="page"/>
+      </w:r>
+    </w:p>
+    <w:p>
+      <w:pPr>
+        <w:pStyle w:val="Heading1"/>
+      </w:pPr>
+      <w:r>
+        <w:t>附則（平成一八年三月三一日法律第一八号）</w:t>
+      </w:r>
+    </w:p>
+    <w:p>
+      <w:pPr>
+        <w:pStyle w:val="Heading4"/>
+      </w:pPr>
+      <w:r>
+        <w:t>第一条（施行期日）</w:t>
+      </w:r>
+    </w:p>
+    <w:p>
+      <w:r>
+        <w:t>この法律は、平成十八年四月一日から施行する。</w:t>
+      </w:r>
+    </w:p>
+    <w:p>
+      <w:r>
+        <w:br w:type="page"/>
+      </w:r>
+    </w:p>
+    <w:p>
+      <w:pPr>
+        <w:pStyle w:val="Heading1"/>
+      </w:pPr>
+      <w:r>
+        <w:t>附則（平成二〇年四月三〇日法律第二二号）</w:t>
+      </w:r>
+    </w:p>
+    <w:p>
+      <w:pPr>
+        <w:pStyle w:val="Heading4"/>
+      </w:pPr>
+      <w:r>
+        <w:t>第一条（施行期日）</w:t>
+      </w:r>
+    </w:p>
+    <w:p>
+      <w:r>
+        <w:t>この法律は、平成二十年四月一日から施行する。</w:t>
+      </w:r>
+    </w:p>
+    <w:p>
+      <w:pPr>
+        <w:pStyle w:val="Heading4"/>
+      </w:pPr>
+      <w:r>
+        <w:t>第七条（首都圏、近畿圏及び中部圏の近郊整備地帯等の整備のための国の財政上の特別措置に関する法律の一部改正に伴う経過措置）</w:t>
+      </w:r>
+    </w:p>
+    <w:p>
+      <w:r>
+        <w:t>前条の規定による改正後の首都圏、近畿圏及び中部圏の近郊整備地帯等の整備のための国の財政上の特別措置に関する法律第五条第二項第一号の規定は、平成二十年度以後の年度における同号に規定する当該市町村の標準負担額の算定について適用し、平成十九年度以前の年度における同号に規定する当該市町村の標準負担額の算定については、なお従前の例による。</w:t>
+      </w:r>
+    </w:p>
+    <w:p>
+      <w:r>
+        <w:br w:type="page"/>
+      </w:r>
+    </w:p>
+    <w:p>
+      <w:pPr>
+        <w:pStyle w:val="Heading1"/>
+      </w:pPr>
+      <w:r>
+        <w:t>附則（平成二〇年一〇月二二日法律第八四号）</w:t>
       </w:r>
     </w:p>
     <w:p>
@@ -1214,219 +1510,7 @@
         <w:pStyle w:val="Heading1"/>
       </w:pPr>
       <w:r>
-        <w:t>附　則（平成一七年四月一日法律第二五号）</w:t>
-      </w:r>
-    </w:p>
-    <w:p>
-      <w:pPr>
-        <w:pStyle w:val="Heading4"/>
-      </w:pPr>
-      <w:r>
-        <w:t>第一条（施行期日）</w:t>
-      </w:r>
-    </w:p>
-    <w:p>
-      <w:r>
-        <w:t>この法律は、平成十七年四月一日から施行する。</w:t>
-      </w:r>
-    </w:p>
-    <w:p>
-      <w:r>
-        <w:br w:type="page"/>
-      </w:r>
-    </w:p>
-    <w:p>
-      <w:pPr>
-        <w:pStyle w:val="Heading1"/>
-      </w:pPr>
-      <w:r>
-        <w:t>附　則（平成一七年七月二九日法律第八九号）</w:t>
-      </w:r>
-    </w:p>
-    <w:p>
-      <w:pPr>
-        <w:pStyle w:val="Heading4"/>
-      </w:pPr>
-      <w:r>
-        <w:t>第一条（施行期日等）</w:t>
-      </w:r>
-    </w:p>
-    <w:p>
-      <w:r>
-        <w:t>この法律は、公布の日から起算して六月を超えない範囲内において政令で定める日（以下「施行日」という。）から施行する。</w:t>
-      </w:r>
-    </w:p>
-    <w:p>
-      <w:pPr>
-        <w:pStyle w:val="Heading4"/>
-      </w:pPr>
-      <w:r>
-        <w:t>第二十七条（政令への委任）</w:t>
-      </w:r>
-    </w:p>
-    <w:p>
-      <w:r>
-        <w:t>この附則に規定するもののほか、この法律の施行に関して必要な経過措置は、政令で定める。</w:t>
-      </w:r>
-    </w:p>
-    <w:p>
-      <w:r>
-        <w:br w:type="page"/>
-      </w:r>
-    </w:p>
-    <w:p>
-      <w:pPr>
-        <w:pStyle w:val="Heading1"/>
-      </w:pPr>
-      <w:r>
-        <w:t>附　則（平成一八年三月三一日法律第八号）</w:t>
-      </w:r>
-    </w:p>
-    <w:p>
-      <w:pPr>
-        <w:pStyle w:val="Heading4"/>
-      </w:pPr>
-      <w:r>
-        <w:t>第一条（施行期日）</w:t>
-      </w:r>
-    </w:p>
-    <w:p>
-      <w:r>
-        <w:t>この法律は、平成十八年四月一日から施行する。</w:t>
-      </w:r>
-    </w:p>
-    <w:p>
-      <w:pPr>
-        <w:pStyle w:val="Heading6"/>
-        <w:ind w:left="880"/>
-      </w:pPr>
-      <w:r>
-        <w:t>一</w:t>
-      </w:r>
-    </w:p>
-    <w:p>
-      <w:pPr>
-        <w:ind w:left="880"/>
-      </w:pPr>
-      <w:r>
-        <w:t>第一条中地方交付税法第六条の改正規定、同法附則第三条の二を削る改正規定及び同法附則第七条の次に一条を加える改正規定、第二条中交付税及び譲与税配付金特別会計法第四条の改正規定、同法附則第四条の二及び第四条の三を削る改正規定並びに同法附則第七条の二の改正規定並びに第六条及び第八条の規定並びに附則第二条第二項、第三条第二項、第八条及び第十条の規定</w:t>
-      </w:r>
-    </w:p>
-    <w:p>
-      <w:pPr>
-        <w:pStyle w:val="Heading4"/>
-      </w:pPr>
-      <w:r>
-        <w:t>第六条（首都圏、近畿圏及び中部圏の近郊整備地帯等の整備のための国の財政上の特別措置に関する法律の一部改正に伴う経過措置）</w:t>
-      </w:r>
-    </w:p>
-    <w:p>
-      <w:r>
-        <w:t>第五条の規定による改正後の首都圏、近畿圏及び中部圏の近郊整備地帯等の整備のための国の財政上の特別措置に関する法律第五条第二項の規定は、平成十八年度以降の年度の歳出予算に係る国の負担又は補助（平成十七年度以前の年度における事業の実施により平成十八年度以降の年度に支出される国の負担又は補助を除く。）について適用し、平成十七年度以前の年度における事業の実施により平成十八年度以降の年度に支出される国の負担又は補助及び平成十七年度以前の年度の歳出予算に係る国の負担又は補助で平成十八年度以降の年度に繰り越されたものについては、なお従前の例による。</w:t>
-      </w:r>
-    </w:p>
-    <w:p>
-      <w:r>
-        <w:br w:type="page"/>
-      </w:r>
-    </w:p>
-    <w:p>
-      <w:pPr>
-        <w:pStyle w:val="Heading1"/>
-      </w:pPr>
-      <w:r>
-        <w:t>附　則（平成一八年三月三一日法律第一八号）</w:t>
-      </w:r>
-    </w:p>
-    <w:p>
-      <w:pPr>
-        <w:pStyle w:val="Heading4"/>
-      </w:pPr>
-      <w:r>
-        <w:t>第一条（施行期日）</w:t>
-      </w:r>
-    </w:p>
-    <w:p>
-      <w:r>
-        <w:t>この法律は、平成十八年四月一日から施行する。</w:t>
-      </w:r>
-    </w:p>
-    <w:p>
-      <w:r>
-        <w:br w:type="page"/>
-      </w:r>
-    </w:p>
-    <w:p>
-      <w:pPr>
-        <w:pStyle w:val="Heading1"/>
-      </w:pPr>
-      <w:r>
-        <w:t>附　則（平成二〇年四月三〇日法律第二二号）</w:t>
-      </w:r>
-    </w:p>
-    <w:p>
-      <w:pPr>
-        <w:pStyle w:val="Heading4"/>
-      </w:pPr>
-      <w:r>
-        <w:t>第一条（施行期日）</w:t>
-      </w:r>
-    </w:p>
-    <w:p>
-      <w:r>
-        <w:t>この法律は、平成二十年四月一日から施行する。</w:t>
-      </w:r>
-    </w:p>
-    <w:p>
-      <w:pPr>
-        <w:pStyle w:val="Heading4"/>
-      </w:pPr>
-      <w:r>
-        <w:t>第七条（首都圏、近畿圏及び中部圏の近郊整備地帯等の整備のための国の財政上の特別措置に関する法律の一部改正に伴う経過措置）</w:t>
-      </w:r>
-    </w:p>
-    <w:p>
-      <w:r>
-        <w:t>前条の規定による改正後の首都圏、近畿圏及び中部圏の近郊整備地帯等の整備のための国の財政上の特別措置に関する法律第五条第二項第一号の規定は、平成二十年度以後の年度における同号に規定する当該市町村の標準負担額の算定について適用し、平成十九年度以前の年度における同号に規定する当該市町村の標準負担額の算定については、なお従前の例による。</w:t>
-      </w:r>
-    </w:p>
-    <w:p>
-      <w:r>
-        <w:br w:type="page"/>
-      </w:r>
-    </w:p>
-    <w:p>
-      <w:pPr>
-        <w:pStyle w:val="Heading1"/>
-      </w:pPr>
-      <w:r>
-        <w:t>附　則（平成二〇年一〇月二二日法律第八四号）</w:t>
-      </w:r>
-    </w:p>
-    <w:p>
-      <w:pPr>
-        <w:pStyle w:val="Heading4"/>
-      </w:pPr>
-      <w:r>
-        <w:t>第一条（施行期日）</w:t>
-      </w:r>
-    </w:p>
-    <w:p>
-      <w:r>
-        <w:t>この法律は、公布の日から施行する。</w:t>
-      </w:r>
-    </w:p>
-    <w:p>
-      <w:r>
-        <w:br w:type="page"/>
-      </w:r>
-    </w:p>
-    <w:p>
-      <w:pPr>
-        <w:pStyle w:val="Heading1"/>
-      </w:pPr>
-      <w:r>
-        <w:t>附　則（平成二一年三月三一日法律第九号）</w:t>
+        <w:t>附則（平成二一年三月三一日法律第九号）</w:t>
       </w:r>
     </w:p>
     <w:p>
@@ -1482,7 +1566,7 @@
         <w:pStyle w:val="Heading1"/>
       </w:pPr>
       <w:r>
-        <w:t>附　則（平成二二年三月三一日法律第五号）</w:t>
+        <w:t>附則（平成二二年三月三一日法律第五号）</w:t>
       </w:r>
     </w:p>
     <w:p>
@@ -1521,7 +1605,7 @@
         <w:pStyle w:val="Heading1"/>
       </w:pPr>
       <w:r>
-        <w:t>附　則（平成二三年五月二日法律第三五号）</w:t>
+        <w:t>附則（平成二三年五月二日法律第三五号）</w:t>
       </w:r>
     </w:p>
     <w:p>
@@ -1547,7 +1631,7 @@
         <w:pStyle w:val="Heading1"/>
       </w:pPr>
       <w:r>
-        <w:t>附　則（平成二四年三月三一日法律第一八号）</w:t>
+        <w:t>附則（平成二四年三月三一日法律第一八号）</w:t>
       </w:r>
     </w:p>
     <w:p>
@@ -1596,7 +1680,7 @@
     </w:pPr>
     <w:r>
       <w:tab/>
-      <w:t>WeGov v0.1 - FTS141</w:t>
+      <w:t>WeGov v0.2 - FTS141</w:t>
     </w:r>
   </w:p>
 </w:ftr>
